--- a/Attribution.text.docx
+++ b/Attribution.text.docx
@@ -237,6 +237,24 @@
             <w:rStyle w:val="Hyperlink"/>
           </w:rPr>
           <w:t>http://thelab.bleacherreport.com/nfl-x-nba-jersey-mashups/</w:t>
+        </w:r>
+      </w:hyperlink>
+    </w:p>
+    <w:p>
+      <w:proofErr w:type="spellStart"/>
+      <w:r>
+        <w:t>Lyoto</w:t>
+      </w:r>
+      <w:proofErr w:type="spellEnd"/>
+      <w:r>
+        <w:t xml:space="preserve">- </w:t>
+      </w:r>
+      <w:hyperlink r:id="rId19" w:history="1">
+        <w:r>
+          <w:rPr>
+            <w:rStyle w:val="Hyperlink"/>
+          </w:rPr>
+          <w:t>http://www.mmaweekly.com/ufc-129-results-lyoto-machida-uses-karate-kids-crane-kick-knocks-out-randy-couture</w:t>
         </w:r>
       </w:hyperlink>
     </w:p>
@@ -957,7 +975,7 @@
 </file>
 
 <file path=customXml/itemProps1.xml><?xml version="1.0" encoding="utf-8"?>
-<ds:datastoreItem xmlns:ds="http://schemas.openxmlformats.org/officeDocument/2006/customXml" ds:itemID="{5987340C-9C08-4580-AEB6-2363C057B1CA}">
+<ds:datastoreItem xmlns:ds="http://schemas.openxmlformats.org/officeDocument/2006/customXml" ds:itemID="{D94B094F-B328-4921-8F0B-F9F6591781C7}">
   <ds:schemaRefs>
     <ds:schemaRef ds:uri="http://schemas.openxmlformats.org/officeDocument/2006/bibliography"/>
   </ds:schemaRefs>
